--- a/assignments/careers.docx
+++ b/assignments/careers.docx
@@ -4,10 +4,12 @@
   <w:body>
     <w:p>
       <w:pPr>
-        <w:rPr>
-          <w:rFonts w:ascii="Calibri" w:hAnsi="Calibri" w:cs="Calibri"/>
-          <w:sz w:val="24"/>
-          <w:szCs w:val="24"/>
+        <w:ind w:firstLine="720"/>
+        <w:rPr>
+          <w:rFonts w:ascii="Calibri" w:hAnsi="Calibri" w:cs="Calibri"/>
+          <w:sz w:val="24"/>
+          <w:szCs w:val="24"/>
+          <w:shd w:val="clear" w:color="auto" w:fill="FFFFFF"/>
         </w:rPr>
       </w:pPr>
       <w:r>
@@ -15,29 +17,19 @@
           <w:rFonts w:ascii="Calibri" w:hAnsi="Calibri" w:cs="Calibri"/>
           <w:sz w:val="24"/>
           <w:szCs w:val="24"/>
-        </w:rPr>
-        <w:t xml:space="preserve">Word count should be at least </w:t>
+          <w:shd w:val="clear" w:color="auto" w:fill="FFFFFF"/>
+        </w:rPr>
+        <w:t xml:space="preserve">Based on the websites on careers in web design and development that we learned about throughout the semester and the website in the assignment, I was able to learn that there is a lot of versatility when it comes to careers in this field. </w:t>
       </w:r>
-      <w:proofErr w:type="gramStart"/>
       <w:r>
         <w:rPr>
           <w:rFonts w:ascii="Calibri" w:hAnsi="Calibri" w:cs="Calibri"/>
           <w:sz w:val="24"/>
           <w:szCs w:val="24"/>
-        </w:rPr>
-        <w:t>200</w:t>
+          <w:shd w:val="clear" w:color="auto" w:fill="FFFFFF"/>
+        </w:rPr>
+        <w:t xml:space="preserve">I was able to weed out the careers that I am more interested in compared to the ones that don’t hold as much appeal to me. </w:t>
       </w:r>
-      <w:proofErr w:type="gramEnd"/>
-    </w:p>
-    <w:p>
-      <w:pPr>
-        <w:rPr>
-          <w:rFonts w:ascii="Calibri" w:hAnsi="Calibri" w:cs="Calibri"/>
-          <w:sz w:val="24"/>
-          <w:szCs w:val="24"/>
-          <w:shd w:val="clear" w:color="auto" w:fill="FFFFFF"/>
-        </w:rPr>
-      </w:pPr>
       <w:r>
         <w:rPr>
           <w:rFonts w:ascii="Calibri" w:hAnsi="Calibri" w:cs="Calibri"/>
@@ -45,15 +37,26 @@
           <w:szCs w:val="24"/>
           <w:shd w:val="clear" w:color="auto" w:fill="FFFFFF"/>
         </w:rPr>
-        <w:t xml:space="preserve">1) What did you learn from the websites on careers in web design and development? </w:t>
+        <w:t>I also was able to get a base idea for what I can expect my future, entry salary is going to be</w:t>
+      </w:r>
+      <w:r>
+        <w:rPr>
+          <w:rFonts w:ascii="Calibri" w:hAnsi="Calibri" w:cs="Calibri"/>
+          <w:sz w:val="24"/>
+          <w:szCs w:val="24"/>
+          <w:shd w:val="clear" w:color="auto" w:fill="FFFFFF"/>
+        </w:rPr>
+        <w:t>. I also learned about the importance of where I live and how that might affect what I am required to do for my job and how much I’ll be able to make.</w:t>
       </w:r>
     </w:p>
     <w:p>
       <w:pPr>
-        <w:rPr>
-          <w:rFonts w:ascii="Calibri" w:hAnsi="Calibri" w:cs="Calibri"/>
-          <w:sz w:val="24"/>
-          <w:szCs w:val="24"/>
+        <w:ind w:firstLine="720"/>
+        <w:rPr>
+          <w:rFonts w:ascii="Calibri" w:hAnsi="Calibri" w:cs="Calibri"/>
+          <w:sz w:val="24"/>
+          <w:szCs w:val="24"/>
+          <w:shd w:val="clear" w:color="auto" w:fill="FFFFFF"/>
         </w:rPr>
       </w:pPr>
       <w:r>
@@ -63,7 +66,118 @@
           <w:szCs w:val="24"/>
           <w:shd w:val="clear" w:color="auto" w:fill="FFFFFF"/>
         </w:rPr>
-        <w:t>2) What did you learn from this class in general?</w:t>
+        <w:t xml:space="preserve"> </w:t>
+      </w:r>
+      <w:r>
+        <w:rPr>
+          <w:rFonts w:ascii="Calibri" w:hAnsi="Calibri" w:cs="Calibri"/>
+          <w:sz w:val="24"/>
+          <w:szCs w:val="24"/>
+          <w:shd w:val="clear" w:color="auto" w:fill="FFFFFF"/>
+        </w:rPr>
+        <w:t xml:space="preserve">I am extremely grateful that I </w:t>
+      </w:r>
+      <w:proofErr w:type="gramStart"/>
+      <w:r>
+        <w:rPr>
+          <w:rFonts w:ascii="Calibri" w:hAnsi="Calibri" w:cs="Calibri"/>
+          <w:sz w:val="24"/>
+          <w:szCs w:val="24"/>
+          <w:shd w:val="clear" w:color="auto" w:fill="FFFFFF"/>
+        </w:rPr>
+        <w:t>am able to</w:t>
+      </w:r>
+      <w:proofErr w:type="gramEnd"/>
+      <w:r>
+        <w:rPr>
+          <w:rFonts w:ascii="Calibri" w:hAnsi="Calibri" w:cs="Calibri"/>
+          <w:sz w:val="24"/>
+          <w:szCs w:val="24"/>
+          <w:shd w:val="clear" w:color="auto" w:fill="FFFFFF"/>
+        </w:rPr>
+        <w:t xml:space="preserve"> </w:t>
+      </w:r>
+      <w:r>
+        <w:rPr>
+          <w:rFonts w:ascii="Calibri" w:hAnsi="Calibri" w:cs="Calibri"/>
+          <w:sz w:val="24"/>
+          <w:szCs w:val="24"/>
+          <w:shd w:val="clear" w:color="auto" w:fill="FFFFFF"/>
+        </w:rPr>
+        <w:t xml:space="preserve">learn about </w:t>
+      </w:r>
+      <w:r>
+        <w:rPr>
+          <w:rFonts w:ascii="Calibri" w:hAnsi="Calibri" w:cs="Calibri"/>
+          <w:sz w:val="24"/>
+          <w:szCs w:val="24"/>
+          <w:shd w:val="clear" w:color="auto" w:fill="FFFFFF"/>
+        </w:rPr>
+        <w:t xml:space="preserve">web development along with </w:t>
+      </w:r>
+      <w:r>
+        <w:rPr>
+          <w:rFonts w:ascii="Calibri" w:hAnsi="Calibri" w:cs="Calibri"/>
+          <w:sz w:val="24"/>
+          <w:szCs w:val="24"/>
+          <w:shd w:val="clear" w:color="auto" w:fill="FFFFFF"/>
+        </w:rPr>
+        <w:t xml:space="preserve">my major in accounting and my minor in data science. </w:t>
+      </w:r>
+      <w:r>
+        <w:rPr>
+          <w:rFonts w:ascii="Calibri" w:hAnsi="Calibri" w:cs="Calibri"/>
+          <w:sz w:val="24"/>
+          <w:szCs w:val="24"/>
+          <w:shd w:val="clear" w:color="auto" w:fill="FFFFFF"/>
+        </w:rPr>
+        <w:t>My biggest takeaway is the importance of having a large variety of skills</w:t>
+      </w:r>
+      <w:r>
+        <w:rPr>
+          <w:rFonts w:ascii="Calibri" w:hAnsi="Calibri" w:cs="Calibri"/>
+          <w:sz w:val="24"/>
+          <w:szCs w:val="24"/>
+          <w:shd w:val="clear" w:color="auto" w:fill="FFFFFF"/>
+        </w:rPr>
+        <w:t xml:space="preserve"> and being able to continue learning. From this class, I was able to learn </w:t>
+      </w:r>
+      <w:r>
+        <w:rPr>
+          <w:rFonts w:ascii="Calibri" w:hAnsi="Calibri" w:cs="Calibri"/>
+          <w:sz w:val="24"/>
+          <w:szCs w:val="24"/>
+          <w:shd w:val="clear" w:color="auto" w:fill="FFFFFF"/>
+        </w:rPr>
+        <w:t xml:space="preserve">to troubleshoot and problem solve when issues in code arise. I also learned the importance of taking things one step at a time, and checking to make sure everything is working how it’s supposed to (validating CSS and HTML). </w:t>
+      </w:r>
+    </w:p>
+    <w:p>
+      <w:pPr>
+        <w:rPr>
+          <w:rFonts w:ascii="Calibri" w:hAnsi="Calibri" w:cs="Calibri"/>
+          <w:sz w:val="24"/>
+          <w:szCs w:val="24"/>
+          <w:shd w:val="clear" w:color="auto" w:fill="FFFFFF"/>
+        </w:rPr>
+      </w:pPr>
+    </w:p>
+    <w:p>
+      <w:pPr>
+        <w:rPr>
+          <w:rFonts w:ascii="Calibri" w:hAnsi="Calibri" w:cs="Calibri"/>
+          <w:sz w:val="24"/>
+          <w:szCs w:val="24"/>
+        </w:rPr>
+      </w:pPr>
+      <w:r>
+        <w:rPr>
+          <w:rFonts w:ascii="Calibri" w:hAnsi="Calibri" w:cs="Calibri"/>
+          <w:sz w:val="24"/>
+          <w:szCs w:val="24"/>
+          <w:shd w:val="clear" w:color="auto" w:fill="FFFFFF"/>
+        </w:rPr>
+        <w:t>(215 words)</w:t>
       </w:r>
     </w:p>
     <w:sectPr>
